--- a/page/eb09/s01/2-page-docx/eb09-s01-0047.docx
+++ b/page/eb09/s01/2-page-docx/eb09-s01-0047.docx
@@ -4,7 +4,7 @@
   <w:body>
     <w:p>
       <w:pPr>
-        <w:pStyle w:val="Style2"/>
+        <w:pStyle w:val="Style3"/>
         <w:keepNext w:val="0"/>
         <w:keepLines w:val="0"/>
         <w:widowControl w:val="0"/>
@@ -15,6 +15,8 @@
       </w:pPr>
       <w:r>
         <w:rPr>
+          <w:rFonts w:ascii="Times New Roman" w:eastAsia="Times New Roman" w:hAnsi="Times New Roman" w:cs="Times New Roman"/>
+          <w:color w:val="000000"/>
           <w:spacing w:val="0"/>
           <w:w w:val="100"/>
           <w:position w:val="0"/>
@@ -28,7 +30,7 @@
     </w:p>
     <w:p>
       <w:pPr>
-        <w:pStyle w:val="Style2"/>
+        <w:pStyle w:val="Style3"/>
         <w:keepNext w:val="0"/>
         <w:keepLines w:val="0"/>
         <w:widowControl w:val="0"/>
@@ -39,6 +41,8 @@
       </w:pPr>
       <w:r>
         <w:rPr>
+          <w:rFonts w:ascii="Times New Roman" w:eastAsia="Times New Roman" w:hAnsi="Times New Roman" w:cs="Times New Roman"/>
+          <w:color w:val="000000"/>
           <w:spacing w:val="0"/>
           <w:w w:val="100"/>
           <w:position w:val="0"/>
@@ -49,6 +53,8 @@
       </w:r>
       <w:r>
         <w:rPr>
+          <w:rFonts w:ascii="Times New Roman" w:eastAsia="Times New Roman" w:hAnsi="Times New Roman" w:cs="Times New Roman"/>
+          <w:color w:val="000000"/>
           <w:spacing w:val="0"/>
           <w:w w:val="100"/>
           <w:position w:val="0"/>
@@ -60,6 +66,8 @@
       </w:r>
       <w:r>
         <w:rPr>
+          <w:rFonts w:ascii="Times New Roman" w:eastAsia="Times New Roman" w:hAnsi="Times New Roman" w:cs="Times New Roman"/>
+          <w:color w:val="000000"/>
           <w:spacing w:val="0"/>
           <w:w w:val="100"/>
           <w:position w:val="0"/>
@@ -71,7 +79,7 @@
     </w:p>
     <w:p>
       <w:pPr>
-        <w:pStyle w:val="Style2"/>
+        <w:pStyle w:val="Style3"/>
         <w:keepNext w:val="0"/>
         <w:keepLines w:val="0"/>
         <w:widowControl w:val="0"/>
@@ -82,6 +90,8 @@
       </w:pPr>
       <w:r>
         <w:rPr>
+          <w:rFonts w:ascii="Times New Roman" w:eastAsia="Times New Roman" w:hAnsi="Times New Roman" w:cs="Times New Roman"/>
+          <w:color w:val="000000"/>
           <w:spacing w:val="0"/>
           <w:w w:val="100"/>
           <w:position w:val="0"/>
@@ -92,7 +102,9 @@
       </w:r>
       <w:r>
         <w:rPr>
+          <w:rFonts w:ascii="Times New Roman" w:eastAsia="Times New Roman" w:hAnsi="Times New Roman" w:cs="Times New Roman"/>
           <w:smallCaps/>
+          <w:color w:val="000000"/>
           <w:spacing w:val="0"/>
           <w:w w:val="100"/>
           <w:position w:val="0"/>
@@ -103,6 +115,8 @@
       </w:r>
       <w:r>
         <w:rPr>
+          <w:rFonts w:ascii="Times New Roman" w:eastAsia="Times New Roman" w:hAnsi="Times New Roman" w:cs="Times New Roman"/>
+          <w:color w:val="000000"/>
           <w:spacing w:val="0"/>
           <w:w w:val="100"/>
           <w:position w:val="0"/>
@@ -113,7 +127,9 @@
       </w:r>
       <w:r>
         <w:rPr>
+          <w:rFonts w:ascii="Times New Roman" w:eastAsia="Times New Roman" w:hAnsi="Times New Roman" w:cs="Times New Roman"/>
           <w:smallCaps/>
+          <w:color w:val="000000"/>
           <w:spacing w:val="0"/>
           <w:w w:val="100"/>
           <w:position w:val="0"/>
@@ -124,6 +140,8 @@
       </w:r>
       <w:r>
         <w:rPr>
+          <w:rFonts w:ascii="Times New Roman" w:eastAsia="Times New Roman" w:hAnsi="Times New Roman" w:cs="Times New Roman"/>
+          <w:color w:val="000000"/>
           <w:spacing w:val="0"/>
           <w:w w:val="100"/>
           <w:position w:val="0"/>
@@ -136,6 +154,8 @@
       </w:r>
       <w:r>
         <w:rPr>
+          <w:rFonts w:ascii="Times New Roman" w:eastAsia="Times New Roman" w:hAnsi="Times New Roman" w:cs="Times New Roman"/>
+          <w:color w:val="000000"/>
           <w:spacing w:val="0"/>
           <w:w w:val="100"/>
           <w:position w:val="0"/>
@@ -146,6 +166,8 @@
       </w:r>
       <w:r>
         <w:rPr>
+          <w:rFonts w:ascii="Times New Roman" w:eastAsia="Times New Roman" w:hAnsi="Times New Roman" w:cs="Times New Roman"/>
+          <w:color w:val="000000"/>
           <w:spacing w:val="0"/>
           <w:w w:val="100"/>
           <w:position w:val="0"/>
@@ -157,7 +179,7 @@
     </w:p>
     <w:p>
       <w:pPr>
-        <w:pStyle w:val="Style2"/>
+        <w:pStyle w:val="Style3"/>
         <w:keepNext w:val="0"/>
         <w:keepLines w:val="0"/>
         <w:widowControl w:val="0"/>
@@ -168,6 +190,8 @@
       </w:pPr>
       <w:r>
         <w:rPr>
+          <w:rFonts w:ascii="Times New Roman" w:eastAsia="Times New Roman" w:hAnsi="Times New Roman" w:cs="Times New Roman"/>
+          <w:color w:val="000000"/>
           <w:spacing w:val="0"/>
           <w:w w:val="100"/>
           <w:position w:val="0"/>
@@ -183,7 +207,7 @@
     </w:p>
     <w:p>
       <w:pPr>
-        <w:pStyle w:val="Style2"/>
+        <w:pStyle w:val="Style3"/>
         <w:keepNext w:val="0"/>
         <w:keepLines w:val="0"/>
         <w:widowControl w:val="0"/>
@@ -199,6 +223,8 @@
       </w:pPr>
       <w:r>
         <w:rPr>
+          <w:rFonts w:ascii="Times New Roman" w:eastAsia="Times New Roman" w:hAnsi="Times New Roman" w:cs="Times New Roman"/>
+          <w:color w:val="000000"/>
           <w:spacing w:val="0"/>
           <w:w w:val="100"/>
           <w:position w:val="0"/>
@@ -212,6 +238,8 @@
       </w:r>
       <w:r>
         <w:rPr>
+          <w:rFonts w:ascii="Times New Roman" w:eastAsia="Times New Roman" w:hAnsi="Times New Roman" w:cs="Times New Roman"/>
+          <w:color w:val="000000"/>
           <w:spacing w:val="0"/>
           <w:w w:val="100"/>
           <w:position w:val="0"/>
@@ -224,6 +252,8 @@
       </w:r>
       <w:r>
         <w:rPr>
+          <w:rFonts w:ascii="Times New Roman" w:eastAsia="Times New Roman" w:hAnsi="Times New Roman" w:cs="Times New Roman"/>
+          <w:color w:val="000000"/>
           <w:spacing w:val="0"/>
           <w:w w:val="100"/>
           <w:position w:val="0"/>
@@ -236,6 +266,8 @@
       </w:r>
       <w:r>
         <w:rPr>
+          <w:rFonts w:ascii="Times New Roman" w:eastAsia="Times New Roman" w:hAnsi="Times New Roman" w:cs="Times New Roman"/>
+          <w:color w:val="000000"/>
           <w:spacing w:val="0"/>
           <w:w w:val="100"/>
           <w:position w:val="0"/>
@@ -249,7 +281,7 @@
     </w:p>
     <w:p>
       <w:pPr>
-        <w:pStyle w:val="Style2"/>
+        <w:pStyle w:val="Style3"/>
         <w:keepNext w:val="0"/>
         <w:keepLines w:val="0"/>
         <w:widowControl w:val="0"/>
@@ -260,6 +292,8 @@
       </w:pPr>
       <w:r>
         <w:rPr>
+          <w:rFonts w:ascii="Times New Roman" w:eastAsia="Times New Roman" w:hAnsi="Times New Roman" w:cs="Times New Roman"/>
+          <w:color w:val="000000"/>
           <w:spacing w:val="0"/>
           <w:w w:val="100"/>
           <w:position w:val="0"/>
@@ -270,8 +304,10 @@
       </w:r>
       <w:r>
         <w:rPr>
+          <w:rFonts w:ascii="Times New Roman" w:eastAsia="Times New Roman" w:hAnsi="Times New Roman" w:cs="Times New Roman"/>
           <w:i/>
           <w:iCs/>
+          <w:color w:val="000000"/>
           <w:spacing w:val="0"/>
           <w:w w:val="100"/>
           <w:position w:val="0"/>
@@ -282,6 +318,8 @@
       </w:r>
       <w:r>
         <w:rPr>
+          <w:rFonts w:ascii="Times New Roman" w:eastAsia="Times New Roman" w:hAnsi="Times New Roman" w:cs="Times New Roman"/>
+          <w:color w:val="000000"/>
           <w:spacing w:val="0"/>
           <w:w w:val="100"/>
           <w:position w:val="0"/>
@@ -295,7 +333,7 @@
     </w:p>
     <w:p>
       <w:pPr>
-        <w:pStyle w:val="Style2"/>
+        <w:pStyle w:val="Style3"/>
         <w:keepNext w:val="0"/>
         <w:keepLines w:val="0"/>
         <w:widowControl w:val="0"/>
@@ -306,6 +344,8 @@
       </w:pPr>
       <w:r>
         <w:rPr>
+          <w:rFonts w:ascii="Times New Roman" w:eastAsia="Times New Roman" w:hAnsi="Times New Roman" w:cs="Times New Roman"/>
+          <w:color w:val="000000"/>
           <w:spacing w:val="0"/>
           <w:w w:val="100"/>
           <w:position w:val="0"/>
@@ -317,7 +357,7 @@
     </w:p>
     <w:p>
       <w:pPr>
-        <w:pStyle w:val="Style2"/>
+        <w:pStyle w:val="Style3"/>
         <w:keepNext w:val="0"/>
         <w:keepLines w:val="0"/>
         <w:widowControl w:val="0"/>
@@ -328,6 +368,8 @@
       </w:pPr>
       <w:r>
         <w:rPr>
+          <w:rFonts w:ascii="Times New Roman" w:eastAsia="Times New Roman" w:hAnsi="Times New Roman" w:cs="Times New Roman"/>
+          <w:color w:val="000000"/>
           <w:spacing w:val="0"/>
           <w:w w:val="100"/>
           <w:position w:val="0"/>
@@ -338,8 +380,10 @@
       </w:r>
       <w:r>
         <w:rPr>
+          <w:rFonts w:ascii="Times New Roman" w:eastAsia="Times New Roman" w:hAnsi="Times New Roman" w:cs="Times New Roman"/>
           <w:i/>
           <w:iCs/>
+          <w:color w:val="000000"/>
           <w:spacing w:val="0"/>
           <w:w w:val="100"/>
           <w:position w:val="0"/>
@@ -350,6 +394,8 @@
       </w:r>
       <w:r>
         <w:rPr>
+          <w:rFonts w:ascii="Times New Roman" w:eastAsia="Times New Roman" w:hAnsi="Times New Roman" w:cs="Times New Roman"/>
+          <w:color w:val="000000"/>
           <w:spacing w:val="0"/>
           <w:w w:val="100"/>
           <w:position w:val="0"/>
@@ -360,8 +406,10 @@
       </w:r>
       <w:r>
         <w:rPr>
+          <w:rFonts w:ascii="Times New Roman" w:eastAsia="Times New Roman" w:hAnsi="Times New Roman" w:cs="Times New Roman"/>
           <w:i/>
           <w:iCs/>
+          <w:color w:val="000000"/>
           <w:spacing w:val="0"/>
           <w:w w:val="100"/>
           <w:position w:val="0"/>
@@ -372,6 +420,8 @@
       </w:r>
       <w:r>
         <w:rPr>
+          <w:rFonts w:ascii="Times New Roman" w:eastAsia="Times New Roman" w:hAnsi="Times New Roman" w:cs="Times New Roman"/>
+          <w:color w:val="000000"/>
           <w:spacing w:val="0"/>
           <w:w w:val="100"/>
           <w:position w:val="0"/>
@@ -383,7 +433,7 @@
     </w:p>
     <w:p>
       <w:pPr>
-        <w:pStyle w:val="Style2"/>
+        <w:pStyle w:val="Style3"/>
         <w:keepNext w:val="0"/>
         <w:keepLines w:val="0"/>
         <w:widowControl w:val="0"/>
@@ -394,6 +444,8 @@
       </w:pPr>
       <w:r>
         <w:rPr>
+          <w:rFonts w:ascii="Times New Roman" w:eastAsia="Times New Roman" w:hAnsi="Times New Roman" w:cs="Times New Roman"/>
+          <w:color w:val="000000"/>
           <w:spacing w:val="0"/>
           <w:w w:val="100"/>
           <w:position w:val="0"/>
@@ -407,7 +459,7 @@
     </w:p>
     <w:p>
       <w:pPr>
-        <w:pStyle w:val="Style2"/>
+        <w:pStyle w:val="Style3"/>
         <w:keepNext w:val="0"/>
         <w:keepLines w:val="0"/>
         <w:widowControl w:val="0"/>
@@ -418,6 +470,8 @@
       </w:pPr>
       <w:r>
         <w:rPr>
+          <w:rFonts w:ascii="Times New Roman" w:eastAsia="Times New Roman" w:hAnsi="Times New Roman" w:cs="Times New Roman"/>
+          <w:color w:val="000000"/>
           <w:spacing w:val="0"/>
           <w:w w:val="100"/>
           <w:position w:val="0"/>
@@ -434,8 +488,7 @@
         <w:numRestart w:val="continuous"/>
       </w:footnotePr>
       <w:pgSz w:w="12240" w:h="16840"/>
-      <w:pgMar w:top="2206" w:left="1493" w:right="1229" w:bottom="710" w:header="1778" w:footer="282" w:gutter="0"/>
-      <w:pgNumType w:start="47"/>
+      <w:pgMar w:top="2206" w:left="1493" w:right="1229" w:bottom="710" w:header="0" w:footer="3" w:gutter="0"/>
       <w:cols w:space="720"/>
       <w:noEndnote/>
       <w:rtlGutter w:val="0"/>
@@ -470,7 +523,7 @@
   <w:docDefaults>
     <w:rPrDefault>
       <w:rPr>
-        <w:rFonts w:ascii="Arial Unicode MS" w:eastAsia="Arial Unicode MS" w:hAnsi="Arial Unicode MS" w:cs="Arial Unicode MS"/>
+        <w:rFonts w:ascii="Times New Roman" w:eastAsia="Times New Roman" w:hAnsi="Times New Roman" w:cs="Times New Roman"/>
         <w:sz w:val="24"/>
         <w:szCs w:val="24"/>
         <w:lang w:val="en-US" w:eastAsia="en-US" w:bidi="en-US"/>
@@ -502,7 +555,7 @@
       <w:jc w:val="left"/>
     </w:pPr>
     <w:rPr>
-      <w:rFonts w:ascii="Arial Unicode MS" w:eastAsia="Arial Unicode MS" w:hAnsi="Arial Unicode MS" w:cs="Arial Unicode MS"/>
+      <w:rFonts w:ascii="Times New Roman" w:eastAsia="Times New Roman" w:hAnsi="Times New Roman" w:cs="Times New Roman"/>
       <w:color w:val="000000"/>
       <w:spacing w:val="0"/>
       <w:w w:val="100"/>
@@ -516,7 +569,7 @@
   <w:style w:type="character" w:default="1" w:styleId="DefaultParagraphFont">
     <w:name w:val="Default Paragraph Font"/>
     <w:rPr>
-      <w:rFonts w:ascii="Arial Unicode MS" w:eastAsia="Arial Unicode MS" w:hAnsi="Arial Unicode MS" w:cs="Arial Unicode MS"/>
+      <w:rFonts w:ascii="Times New Roman" w:eastAsia="Times New Roman" w:hAnsi="Times New Roman" w:cs="Times New Roman"/>
       <w:color w:val="000000"/>
       <w:spacing w:val="0"/>
       <w:w w:val="100"/>
@@ -527,28 +580,34 @@
       <w:lang w:val="en-US" w:eastAsia="en-US" w:bidi="en-US"/>
     </w:rPr>
   </w:style>
-  <w:style w:type="character" w:customStyle="1" w:styleId="CharStyle3">
+  <w:style w:type="character" w:styleId="Hyperlink">
+    <w:name w:val="Hyperlink"/>
+    <w:basedOn w:val="DefaultParagraphFont"/>
+    <w:rPr>
+      <w:color w:val="0066CC"/>
+      <w:u w:val="single"/>
+    </w:rPr>
+  </w:style>
+  <w:style w:type="character" w:customStyle="1" w:styleId="CharStyle4">
     <w:name w:val="Body text (2)_"/>
     <w:basedOn w:val="DefaultParagraphFont"/>
-    <w:link w:val="Style2"/>
+    <w:link w:val="Style3"/>
     <w:rPr>
-      <w:rFonts w:ascii="Times New Roman" w:eastAsia="Times New Roman" w:hAnsi="Times New Roman" w:cs="Times New Roman"/>
       <w:b w:val="0"/>
       <w:bCs w:val="0"/>
       <w:i w:val="0"/>
       <w:iCs w:val="0"/>
       <w:smallCaps w:val="0"/>
       <w:strike w:val="0"/>
-      <w:color w:val="746C54"/>
       <w:sz w:val="15"/>
       <w:szCs w:val="15"/>
       <w:u w:val="none"/>
     </w:rPr>
   </w:style>
-  <w:style w:type="paragraph" w:customStyle="1" w:styleId="Style2">
+  <w:style w:type="paragraph" w:customStyle="1" w:styleId="Style3">
     <w:name w:val="Body text (2)"/>
     <w:basedOn w:val="Normal"/>
-    <w:link w:val="CharStyle3"/>
+    <w:link w:val="CharStyle4"/>
     <w:pPr>
       <w:widowControl w:val="0"/>
       <w:shd w:val="clear" w:color="auto" w:fill="FFFFFF"/>
@@ -557,14 +616,12 @@
       <w:jc w:val="both"/>
     </w:pPr>
     <w:rPr>
-      <w:rFonts w:ascii="Times New Roman" w:eastAsia="Times New Roman" w:hAnsi="Times New Roman" w:cs="Times New Roman"/>
       <w:b w:val="0"/>
       <w:bCs w:val="0"/>
       <w:i w:val="0"/>
       <w:iCs w:val="0"/>
       <w:smallCaps w:val="0"/>
       <w:strike w:val="0"/>
-      <w:color w:val="746C54"/>
       <w:sz w:val="15"/>
       <w:szCs w:val="15"/>
       <w:u w:val="none"/>
